--- a/ms/stan_isd_coverletter.docx
+++ b/ms/stan_isd_coverletter.docx
@@ -97,7 +97,21 @@
           <w:rFonts w:ascii="Times New Roman" w:hAnsi="Times New Roman" w:cs="Times New Roman"/>
           <w:sz w:val="22"/>
         </w:rPr>
-        <w:t xml:space="preserve">ur Statistical Report to </w:t>
+        <w:t xml:space="preserve">ur </w:t>
+      </w:r>
+      <w:r>
+        <w:rPr>
+          <w:rFonts w:ascii="Times New Roman" w:hAnsi="Times New Roman" w:cs="Times New Roman"/>
+          <w:sz w:val="22"/>
+        </w:rPr>
+        <w:t>article</w:t>
+      </w:r>
+      <w:r>
+        <w:rPr>
+          <w:rFonts w:ascii="Times New Roman" w:hAnsi="Times New Roman" w:cs="Times New Roman"/>
+          <w:sz w:val="22"/>
+        </w:rPr>
+        <w:t xml:space="preserve"> titled: </w:t>
       </w:r>
       <w:r>
         <w:rPr>
@@ -105,21 +119,6 @@
           <w:i/>
           <w:sz w:val="22"/>
         </w:rPr>
-        <w:t>Ecology</w:t>
-      </w:r>
-      <w:r>
-        <w:rPr>
-          <w:rFonts w:ascii="Times New Roman" w:hAnsi="Times New Roman" w:cs="Times New Roman"/>
-          <w:sz w:val="22"/>
-        </w:rPr>
-        <w:t xml:space="preserve"> titled: </w:t>
-      </w:r>
-      <w:r>
-        <w:rPr>
-          <w:rFonts w:ascii="Times New Roman" w:hAnsi="Times New Roman" w:cs="Times New Roman"/>
-          <w:i/>
-          <w:sz w:val="22"/>
-        </w:rPr>
         <w:t>Bayesian Hierarchical Modeling of Size Spectra</w:t>
       </w:r>
       <w:r>
@@ -330,22 +329,16 @@
           <w:rFonts w:ascii="Times New Roman" w:hAnsi="Times New Roman" w:cs="Times New Roman"/>
           <w:sz w:val="22"/>
         </w:rPr>
-        <w:t xml:space="preserve">. For this reason, we are submitting to </w:t>
-      </w:r>
-      <w:r>
-        <w:rPr>
-          <w:rFonts w:ascii="Times New Roman" w:hAnsi="Times New Roman" w:cs="Times New Roman"/>
-          <w:i/>
-          <w:sz w:val="22"/>
-        </w:rPr>
-        <w:t>Ecology</w:t>
-      </w:r>
-      <w:r>
-        <w:rPr>
-          <w:rFonts w:ascii="Times New Roman" w:hAnsi="Times New Roman" w:cs="Times New Roman"/>
-          <w:sz w:val="22"/>
-        </w:rPr>
-        <w:t xml:space="preserve"> in the hopes that you might send it for review</w:t>
+        <w:t xml:space="preserve">. For this reason, we are submitting </w:t>
+      </w:r>
+      <w:bookmarkStart w:id="0" w:name="_GoBack"/>
+      <w:bookmarkEnd w:id="0"/>
+      <w:r>
+        <w:rPr>
+          <w:rFonts w:ascii="Times New Roman" w:hAnsi="Times New Roman" w:cs="Times New Roman"/>
+          <w:sz w:val="22"/>
+        </w:rPr>
+        <w:t>in the hopes that you might send it for review</w:t>
       </w:r>
     </w:p>
     <w:p>
@@ -585,8 +578,6 @@
         </w:rPr>
         <w:t>(Corresponding Author)</w:t>
       </w:r>
-      <w:bookmarkStart w:id="0" w:name="_GoBack"/>
-      <w:bookmarkEnd w:id="0"/>
     </w:p>
     <w:sectPr>
       <w:headerReference w:type="default" r:id="rId12"/>
@@ -1663,6 +1654,21 @@
 </file>
 
 <file path=customXml/item1.xml><?xml version="1.0" encoding="utf-8"?>
+<?mso-contentType ?>
+<FormTemplates xmlns="http://schemas.microsoft.com/sharepoint/v3/contenttype/forms">
+  <Display>DocumentLibraryForm</Display>
+  <Edit>DocumentLibraryForm</Edit>
+  <New>DocumentLibraryForm</New>
+</FormTemplates>
+</file>
+
+<file path=customXml/item2.xml><?xml version="1.0" encoding="utf-8"?>
+<p:properties xmlns:p="http://schemas.microsoft.com/office/2006/metadata/properties" xmlns:xsi="http://www.w3.org/2001/XMLSchema-instance" xmlns:pc="http://schemas.microsoft.com/office/infopath/2007/PartnerControls">
+  <documentManagement/>
+</p:properties>
+</file>
+
+<file path=customXml/item3.xml><?xml version="1.0" encoding="utf-8"?>
 <ct:contentTypeSchema xmlns:ct="http://schemas.microsoft.com/office/2006/metadata/contentType" xmlns:ma="http://schemas.microsoft.com/office/2006/metadata/properties/metaAttributes" ct:_="" ma:_="" ma:contentTypeName="Document" ma:contentTypeID="0x01010010D08B74DB13F641A1FB2572219BFE55" ma:contentTypeVersion="15" ma:contentTypeDescription="Create a new document." ma:contentTypeScope="" ma:versionID="5f315251613e38e09d558326fcf074b1">
   <xsd:schema xmlns:xsd="http://www.w3.org/2001/XMLSchema" xmlns:xs="http://www.w3.org/2001/XMLSchema" xmlns:p="http://schemas.microsoft.com/office/2006/metadata/properties" xmlns:ns3="26133458-dd6b-4323-9224-444c1d830d6d" xmlns:ns4="ab955a96-761f-4c96-a6fc-04b9ce4c53f5" targetNamespace="http://schemas.microsoft.com/office/2006/metadata/properties" ma:root="true" ma:fieldsID="41aff4e5d77ce521a6d0925c533ccf5a" ns3:_="" ns4:_="">
     <xsd:import namespace="26133458-dd6b-4323-9224-444c1d830d6d"/>
@@ -1899,26 +1905,36 @@
 </ct:contentTypeSchema>
 </file>
 
-<file path=customXml/item2.xml><?xml version="1.0" encoding="utf-8"?>
-<p:properties xmlns:p="http://schemas.microsoft.com/office/2006/metadata/properties" xmlns:xsi="http://www.w3.org/2001/XMLSchema-instance" xmlns:pc="http://schemas.microsoft.com/office/infopath/2007/PartnerControls">
-  <documentManagement/>
-</p:properties>
-</file>
-
-<file path=customXml/item3.xml><?xml version="1.0" encoding="utf-8"?>
-<?mso-contentType ?>
-<FormTemplates xmlns="http://schemas.microsoft.com/sharepoint/v3/contenttype/forms">
-  <Display>DocumentLibraryForm</Display>
-  <Edit>DocumentLibraryForm</Edit>
-  <New>DocumentLibraryForm</New>
-</FormTemplates>
-</file>
-
 <file path=customXml/item4.xml><?xml version="1.0" encoding="utf-8"?>
 <b:Sources xmlns:b="http://schemas.openxmlformats.org/officeDocument/2006/bibliography" xmlns="http://schemas.openxmlformats.org/officeDocument/2006/bibliography" SelectedStyle="/APA.XSL" StyleName="APA"/>
 </file>
 
 <file path=customXml/itemProps1.xml><?xml version="1.0" encoding="utf-8"?>
+<ds:datastoreItem xmlns:ds="http://schemas.openxmlformats.org/officeDocument/2006/customXml" ds:itemID="{9DC9C270-871E-4B05-B668-70B93FC3C3BE}">
+  <ds:schemaRefs>
+    <ds:schemaRef ds:uri="http://schemas.microsoft.com/sharepoint/v3/contenttype/forms"/>
+  </ds:schemaRefs>
+</ds:datastoreItem>
+</file>
+
+<file path=customXml/itemProps2.xml><?xml version="1.0" encoding="utf-8"?>
+<ds:datastoreItem xmlns:ds="http://schemas.openxmlformats.org/officeDocument/2006/customXml" ds:itemID="{2458A5A4-F0BB-4093-AAB4-3C33CE4F95E1}">
+  <ds:schemaRefs>
+    <ds:schemaRef ds:uri="26133458-dd6b-4323-9224-444c1d830d6d"/>
+    <ds:schemaRef ds:uri="http://purl.org/dc/terms/"/>
+    <ds:schemaRef ds:uri="http://schemas.microsoft.com/office/2006/documentManagement/types"/>
+    <ds:schemaRef ds:uri="http://purl.org/dc/dcmitype/"/>
+    <ds:schemaRef ds:uri="http://schemas.microsoft.com/office/infopath/2007/PartnerControls"/>
+    <ds:schemaRef ds:uri="http://purl.org/dc/elements/1.1/"/>
+    <ds:schemaRef ds:uri="http://schemas.microsoft.com/office/2006/metadata/properties"/>
+    <ds:schemaRef ds:uri="ab955a96-761f-4c96-a6fc-04b9ce4c53f5"/>
+    <ds:schemaRef ds:uri="http://schemas.openxmlformats.org/package/2006/metadata/core-properties"/>
+    <ds:schemaRef ds:uri="http://www.w3.org/XML/1998/namespace"/>
+  </ds:schemaRefs>
+</ds:datastoreItem>
+</file>
+
+<file path=customXml/itemProps3.xml><?xml version="1.0" encoding="utf-8"?>
 <ds:datastoreItem xmlns:ds="http://schemas.openxmlformats.org/officeDocument/2006/customXml" ds:itemID="{6181FF44-7757-4B3A-AE99-F1179CD5801A}">
   <ds:schemaRefs>
     <ds:schemaRef ds:uri="http://schemas.microsoft.com/office/2006/metadata/contentType"/>
@@ -1937,33 +1953,8 @@
 </ds:datastoreItem>
 </file>
 
-<file path=customXml/itemProps2.xml><?xml version="1.0" encoding="utf-8"?>
-<ds:datastoreItem xmlns:ds="http://schemas.openxmlformats.org/officeDocument/2006/customXml" ds:itemID="{2458A5A4-F0BB-4093-AAB4-3C33CE4F95E1}">
-  <ds:schemaRefs>
-    <ds:schemaRef ds:uri="http://schemas.microsoft.com/office/2006/documentManagement/types"/>
-    <ds:schemaRef ds:uri="http://schemas.microsoft.com/office/infopath/2007/PartnerControls"/>
-    <ds:schemaRef ds:uri="http://purl.org/dc/elements/1.1/"/>
-    <ds:schemaRef ds:uri="http://schemas.microsoft.com/office/2006/metadata/properties"/>
-    <ds:schemaRef ds:uri="ab955a96-761f-4c96-a6fc-04b9ce4c53f5"/>
-    <ds:schemaRef ds:uri="26133458-dd6b-4323-9224-444c1d830d6d"/>
-    <ds:schemaRef ds:uri="http://purl.org/dc/terms/"/>
-    <ds:schemaRef ds:uri="http://schemas.openxmlformats.org/package/2006/metadata/core-properties"/>
-    <ds:schemaRef ds:uri="http://www.w3.org/XML/1998/namespace"/>
-    <ds:schemaRef ds:uri="http://purl.org/dc/dcmitype/"/>
-  </ds:schemaRefs>
-</ds:datastoreItem>
-</file>
-
-<file path=customXml/itemProps3.xml><?xml version="1.0" encoding="utf-8"?>
-<ds:datastoreItem xmlns:ds="http://schemas.openxmlformats.org/officeDocument/2006/customXml" ds:itemID="{9DC9C270-871E-4B05-B668-70B93FC3C3BE}">
-  <ds:schemaRefs>
-    <ds:schemaRef ds:uri="http://schemas.microsoft.com/sharepoint/v3/contenttype/forms"/>
-  </ds:schemaRefs>
-</ds:datastoreItem>
-</file>
-
 <file path=customXml/itemProps4.xml><?xml version="1.0" encoding="utf-8"?>
-<ds:datastoreItem xmlns:ds="http://schemas.openxmlformats.org/officeDocument/2006/customXml" ds:itemID="{AD8DB4CA-D930-4A7B-AB17-122D4200BECC}">
+<ds:datastoreItem xmlns:ds="http://schemas.openxmlformats.org/officeDocument/2006/customXml" ds:itemID="{46D3544E-7801-49B5-BFAA-29B0193CBD66}">
   <ds:schemaRefs>
     <ds:schemaRef ds:uri="http://schemas.openxmlformats.org/officeDocument/2006/bibliography"/>
   </ds:schemaRefs>
